--- a/2210990970-Yajat(Currency Converter Tailwind).docx
+++ b/2210990970-Yajat(Currency Converter Tailwind).docx
@@ -723,7 +723,7 @@
         <w:widowControl w:val="1"/>
         <w:numPr>
           <w:ilvl w:val="0"/>
-          <w:numId w:val="6"/>
+          <w:numId w:val="7"/>
         </w:numPr>
         <w:pBdr>
           <w:top w:space="0" w:sz="0" w:val="nil"/>
@@ -1697,15 +1697,8 @@
         <w:rPr>
           <w:rFonts w:ascii="Times New Roman" w:cs="Times New Roman" w:eastAsia="Times New Roman" w:hAnsi="Times New Roman"/>
           <w:b w:val="1"/>
-          <w:i w:val="0"/>
-          <w:smallCaps w:val="0"/>
-          <w:strike w:val="0"/>
-          <w:color w:val="000000"/>
           <w:sz w:val="32"/>
           <w:szCs w:val="32"/>
-          <w:u w:val="none"/>
-          <w:shd w:fill="auto" w:val="clear"/>
-          <w:vertAlign w:val="baseline"/>
         </w:rPr>
       </w:pPr>
       <w:r>
@@ -1734,6 +1727,96 @@
         <w:rPr>
           <w:rFonts w:ascii="Times New Roman" w:cs="Times New Roman" w:eastAsia="Times New Roman" w:hAnsi="Times New Roman"/>
           <w:b w:val="1"/>
+          <w:sz w:val="32"/>
+          <w:szCs w:val="32"/>
+        </w:rPr>
+      </w:pPr>
+      <w:r>
+        <w:rPr>
+          <w:rtl w:val="0"/>
+        </w:rPr>
+      </w:r>
+    </w:p>
+    <w:p>
+      <w:pPr>
+        <w:keepNext w:val="0"/>
+        <w:keepLines w:val="0"/>
+        <w:pageBreakBefore w:val="0"/>
+        <w:widowControl w:val="1"/>
+        <w:pBdr>
+          <w:top w:space="0" w:sz="0" w:val="nil"/>
+          <w:left w:space="0" w:sz="0" w:val="nil"/>
+          <w:bottom w:space="0" w:sz="0" w:val="nil"/>
+          <w:right w:space="0" w:sz="0" w:val="nil"/>
+          <w:between w:space="0" w:sz="0" w:val="nil"/>
+        </w:pBdr>
+        <w:shd w:fill="auto" w:val="clear"/>
+        <w:spacing w:after="0" w:before="0" w:line="240" w:lineRule="auto"/>
+        <w:ind w:left="0" w:right="0" w:firstLine="0"/>
+        <w:jc w:val="left"/>
+        <w:rPr>
+          <w:rFonts w:ascii="Times New Roman" w:cs="Times New Roman" w:eastAsia="Times New Roman" w:hAnsi="Times New Roman"/>
+          <w:b w:val="1"/>
+          <w:sz w:val="32"/>
+          <w:szCs w:val="32"/>
+        </w:rPr>
+      </w:pPr>
+      <w:r>
+        <w:rPr>
+          <w:rtl w:val="0"/>
+        </w:rPr>
+      </w:r>
+    </w:p>
+    <w:p>
+      <w:pPr>
+        <w:keepNext w:val="0"/>
+        <w:keepLines w:val="0"/>
+        <w:pageBreakBefore w:val="0"/>
+        <w:widowControl w:val="1"/>
+        <w:pBdr>
+          <w:top w:space="0" w:sz="0" w:val="nil"/>
+          <w:left w:space="0" w:sz="0" w:val="nil"/>
+          <w:bottom w:space="0" w:sz="0" w:val="nil"/>
+          <w:right w:space="0" w:sz="0" w:val="nil"/>
+          <w:between w:space="0" w:sz="0" w:val="nil"/>
+        </w:pBdr>
+        <w:shd w:fill="auto" w:val="clear"/>
+        <w:spacing w:after="0" w:before="0" w:line="240" w:lineRule="auto"/>
+        <w:ind w:left="0" w:right="0" w:firstLine="0"/>
+        <w:jc w:val="left"/>
+        <w:rPr>
+          <w:rFonts w:ascii="Times New Roman" w:cs="Times New Roman" w:eastAsia="Times New Roman" w:hAnsi="Times New Roman"/>
+          <w:b w:val="1"/>
+          <w:sz w:val="32"/>
+          <w:szCs w:val="32"/>
+        </w:rPr>
+      </w:pPr>
+      <w:r>
+        <w:rPr>
+          <w:rtl w:val="0"/>
+        </w:rPr>
+      </w:r>
+    </w:p>
+    <w:p>
+      <w:pPr>
+        <w:keepNext w:val="0"/>
+        <w:keepLines w:val="0"/>
+        <w:pageBreakBefore w:val="0"/>
+        <w:widowControl w:val="1"/>
+        <w:pBdr>
+          <w:top w:space="0" w:sz="0" w:val="nil"/>
+          <w:left w:space="0" w:sz="0" w:val="nil"/>
+          <w:bottom w:space="0" w:sz="0" w:val="nil"/>
+          <w:right w:space="0" w:sz="0" w:val="nil"/>
+          <w:between w:space="0" w:sz="0" w:val="nil"/>
+        </w:pBdr>
+        <w:shd w:fill="auto" w:val="clear"/>
+        <w:spacing w:after="0" w:before="0" w:line="240" w:lineRule="auto"/>
+        <w:ind w:left="0" w:right="0" w:firstLine="0"/>
+        <w:jc w:val="left"/>
+        <w:rPr>
+          <w:rFonts w:ascii="Times New Roman" w:cs="Times New Roman" w:eastAsia="Times New Roman" w:hAnsi="Times New Roman"/>
+          <w:b w:val="1"/>
           <w:i w:val="0"/>
           <w:smallCaps w:val="0"/>
           <w:strike w:val="0"/>
@@ -1759,7 +1842,7 @@
         <w:widowControl w:val="1"/>
         <w:numPr>
           <w:ilvl w:val="0"/>
-          <w:numId w:val="5"/>
+          <w:numId w:val="6"/>
         </w:numPr>
         <w:pBdr>
           <w:top w:space="0" w:sz="0" w:val="nil"/>
@@ -1871,7 +1954,7 @@
         <w:widowControl w:val="1"/>
         <w:numPr>
           <w:ilvl w:val="1"/>
-          <w:numId w:val="5"/>
+          <w:numId w:val="6"/>
         </w:numPr>
         <w:pBdr>
           <w:top w:space="0" w:sz="0" w:val="nil"/>
@@ -1978,7 +2061,7 @@
         <w:widowControl w:val="1"/>
         <w:numPr>
           <w:ilvl w:val="1"/>
-          <w:numId w:val="5"/>
+          <w:numId w:val="6"/>
         </w:numPr>
         <w:pBdr>
           <w:top w:space="0" w:sz="0" w:val="nil"/>
@@ -2085,7 +2168,7 @@
         <w:widowControl w:val="1"/>
         <w:numPr>
           <w:ilvl w:val="1"/>
-          <w:numId w:val="5"/>
+          <w:numId w:val="6"/>
         </w:numPr>
         <w:pBdr>
           <w:top w:space="0" w:sz="0" w:val="nil"/>
@@ -2183,7 +2266,7 @@
         <w:widowControl w:val="1"/>
         <w:numPr>
           <w:ilvl w:val="0"/>
-          <w:numId w:val="5"/>
+          <w:numId w:val="6"/>
         </w:numPr>
         <w:pBdr>
           <w:top w:space="0" w:sz="0" w:val="nil"/>
@@ -2974,7 +3057,7 @@
         <w:widowControl w:val="1"/>
         <w:numPr>
           <w:ilvl w:val="1"/>
-          <w:numId w:val="7"/>
+          <w:numId w:val="8"/>
         </w:numPr>
         <w:pBdr>
           <w:top w:space="0" w:sz="0" w:val="nil"/>
@@ -3557,6 +3640,451 @@
         </w:rPr>
         <w:t xml:space="preserve"> The Currency Converter project aims to provide users with a reliable, efficient, and user-friendly platform for performing accurate and up-to-date currency conversions.</w:t>
       </w:r>
+    </w:p>
+    <w:p>
+      <w:pPr>
+        <w:keepNext w:val="0"/>
+        <w:keepLines w:val="0"/>
+        <w:pageBreakBefore w:val="0"/>
+        <w:widowControl w:val="1"/>
+        <w:pBdr>
+          <w:top w:space="0" w:sz="0" w:val="nil"/>
+          <w:left w:space="0" w:sz="0" w:val="nil"/>
+          <w:bottom w:space="0" w:sz="0" w:val="nil"/>
+          <w:right w:space="0" w:sz="0" w:val="nil"/>
+          <w:between w:space="0" w:sz="0" w:val="nil"/>
+        </w:pBdr>
+        <w:shd w:fill="auto" w:val="clear"/>
+        <w:spacing w:after="0" w:before="0" w:line="360" w:lineRule="auto"/>
+        <w:ind w:right="0"/>
+        <w:jc w:val="left"/>
+        <w:rPr>
+          <w:rFonts w:ascii="Times New Roman" w:cs="Times New Roman" w:eastAsia="Times New Roman" w:hAnsi="Times New Roman"/>
+          <w:color w:val="0d0d0d"/>
+          <w:sz w:val="28"/>
+          <w:szCs w:val="28"/>
+        </w:rPr>
+      </w:pPr>
+      <w:r>
+        <w:rPr>
+          <w:rtl w:val="0"/>
+        </w:rPr>
+      </w:r>
+    </w:p>
+    <w:p>
+      <w:pPr>
+        <w:keepNext w:val="0"/>
+        <w:keepLines w:val="0"/>
+        <w:pageBreakBefore w:val="0"/>
+        <w:widowControl w:val="1"/>
+        <w:pBdr>
+          <w:top w:space="0" w:sz="0" w:val="nil"/>
+          <w:left w:space="0" w:sz="0" w:val="nil"/>
+          <w:bottom w:space="0" w:sz="0" w:val="nil"/>
+          <w:right w:space="0" w:sz="0" w:val="nil"/>
+          <w:between w:space="0" w:sz="0" w:val="nil"/>
+        </w:pBdr>
+        <w:shd w:fill="auto" w:val="clear"/>
+        <w:spacing w:after="0" w:before="0" w:line="360" w:lineRule="auto"/>
+        <w:ind w:right="0"/>
+        <w:jc w:val="left"/>
+        <w:rPr>
+          <w:rFonts w:ascii="Times New Roman" w:cs="Times New Roman" w:eastAsia="Times New Roman" w:hAnsi="Times New Roman"/>
+          <w:color w:val="0d0d0d"/>
+          <w:sz w:val="28"/>
+          <w:szCs w:val="28"/>
+        </w:rPr>
+      </w:pPr>
+      <w:r>
+        <w:rPr>
+          <w:rtl w:val="0"/>
+        </w:rPr>
+      </w:r>
+    </w:p>
+    <w:p>
+      <w:pPr>
+        <w:keepNext w:val="0"/>
+        <w:keepLines w:val="0"/>
+        <w:pageBreakBefore w:val="0"/>
+        <w:widowControl w:val="1"/>
+        <w:pBdr>
+          <w:top w:space="0" w:sz="0" w:val="nil"/>
+          <w:left w:space="0" w:sz="0" w:val="nil"/>
+          <w:bottom w:space="0" w:sz="0" w:val="nil"/>
+          <w:right w:space="0" w:sz="0" w:val="nil"/>
+          <w:between w:space="0" w:sz="0" w:val="nil"/>
+        </w:pBdr>
+        <w:shd w:fill="auto" w:val="clear"/>
+        <w:spacing w:after="0" w:before="0" w:line="360" w:lineRule="auto"/>
+        <w:ind w:right="0"/>
+        <w:jc w:val="left"/>
+        <w:rPr>
+          <w:rFonts w:ascii="Times New Roman" w:cs="Times New Roman" w:eastAsia="Times New Roman" w:hAnsi="Times New Roman"/>
+          <w:color w:val="0d0d0d"/>
+          <w:sz w:val="28"/>
+          <w:szCs w:val="28"/>
+        </w:rPr>
+      </w:pPr>
+      <w:r>
+        <w:rPr>
+          <w:rtl w:val="0"/>
+        </w:rPr>
+      </w:r>
+    </w:p>
+    <w:p>
+      <w:pPr>
+        <w:keepNext w:val="0"/>
+        <w:keepLines w:val="0"/>
+        <w:pageBreakBefore w:val="0"/>
+        <w:widowControl w:val="1"/>
+        <w:pBdr>
+          <w:top w:space="0" w:sz="0" w:val="nil"/>
+          <w:left w:space="0" w:sz="0" w:val="nil"/>
+          <w:bottom w:space="0" w:sz="0" w:val="nil"/>
+          <w:right w:space="0" w:sz="0" w:val="nil"/>
+          <w:between w:space="0" w:sz="0" w:val="nil"/>
+        </w:pBdr>
+        <w:shd w:fill="auto" w:val="clear"/>
+        <w:spacing w:after="0" w:before="0" w:line="360" w:lineRule="auto"/>
+        <w:ind w:right="0"/>
+        <w:jc w:val="left"/>
+        <w:rPr>
+          <w:rFonts w:ascii="Times New Roman" w:cs="Times New Roman" w:eastAsia="Times New Roman" w:hAnsi="Times New Roman"/>
+          <w:color w:val="0d0d0d"/>
+          <w:sz w:val="28"/>
+          <w:szCs w:val="28"/>
+        </w:rPr>
+      </w:pPr>
+      <w:r>
+        <w:rPr>
+          <w:rtl w:val="0"/>
+        </w:rPr>
+      </w:r>
+    </w:p>
+    <w:p>
+      <w:pPr>
+        <w:keepNext w:val="0"/>
+        <w:keepLines w:val="0"/>
+        <w:pageBreakBefore w:val="0"/>
+        <w:widowControl w:val="1"/>
+        <w:pBdr>
+          <w:top w:space="0" w:sz="0" w:val="nil"/>
+          <w:left w:space="0" w:sz="0" w:val="nil"/>
+          <w:bottom w:space="0" w:sz="0" w:val="nil"/>
+          <w:right w:space="0" w:sz="0" w:val="nil"/>
+          <w:between w:space="0" w:sz="0" w:val="nil"/>
+        </w:pBdr>
+        <w:shd w:fill="auto" w:val="clear"/>
+        <w:spacing w:after="0" w:before="0" w:line="360" w:lineRule="auto"/>
+        <w:ind w:right="0"/>
+        <w:jc w:val="left"/>
+        <w:rPr>
+          <w:rFonts w:ascii="Times New Roman" w:cs="Times New Roman" w:eastAsia="Times New Roman" w:hAnsi="Times New Roman"/>
+          <w:color w:val="0d0d0d"/>
+          <w:sz w:val="28"/>
+          <w:szCs w:val="28"/>
+        </w:rPr>
+      </w:pPr>
+      <w:r>
+        <w:rPr>
+          <w:rtl w:val="0"/>
+        </w:rPr>
+      </w:r>
+    </w:p>
+    <w:p>
+      <w:pPr>
+        <w:keepNext w:val="0"/>
+        <w:keepLines w:val="0"/>
+        <w:pageBreakBefore w:val="0"/>
+        <w:widowControl w:val="1"/>
+        <w:pBdr>
+          <w:top w:space="0" w:sz="0" w:val="nil"/>
+          <w:left w:space="0" w:sz="0" w:val="nil"/>
+          <w:bottom w:space="0" w:sz="0" w:val="nil"/>
+          <w:right w:space="0" w:sz="0" w:val="nil"/>
+          <w:between w:space="0" w:sz="0" w:val="nil"/>
+        </w:pBdr>
+        <w:shd w:fill="auto" w:val="clear"/>
+        <w:spacing w:after="0" w:before="0" w:line="360" w:lineRule="auto"/>
+        <w:ind w:right="0"/>
+        <w:jc w:val="left"/>
+        <w:rPr>
+          <w:rFonts w:ascii="Times New Roman" w:cs="Times New Roman" w:eastAsia="Times New Roman" w:hAnsi="Times New Roman"/>
+          <w:color w:val="0d0d0d"/>
+          <w:sz w:val="28"/>
+          <w:szCs w:val="28"/>
+        </w:rPr>
+      </w:pPr>
+      <w:r>
+        <w:rPr>
+          <w:rtl w:val="0"/>
+        </w:rPr>
+      </w:r>
+    </w:p>
+    <w:p>
+      <w:pPr>
+        <w:keepNext w:val="0"/>
+        <w:keepLines w:val="0"/>
+        <w:pageBreakBefore w:val="0"/>
+        <w:widowControl w:val="1"/>
+        <w:pBdr>
+          <w:top w:space="0" w:sz="0" w:val="nil"/>
+          <w:left w:space="0" w:sz="0" w:val="nil"/>
+          <w:bottom w:space="0" w:sz="0" w:val="nil"/>
+          <w:right w:space="0" w:sz="0" w:val="nil"/>
+          <w:between w:space="0" w:sz="0" w:val="nil"/>
+        </w:pBdr>
+        <w:shd w:fill="auto" w:val="clear"/>
+        <w:spacing w:after="0" w:before="0" w:line="360" w:lineRule="auto"/>
+        <w:ind w:right="0"/>
+        <w:jc w:val="left"/>
+        <w:rPr>
+          <w:rFonts w:ascii="Times New Roman" w:cs="Times New Roman" w:eastAsia="Times New Roman" w:hAnsi="Times New Roman"/>
+          <w:color w:val="0d0d0d"/>
+          <w:sz w:val="28"/>
+          <w:szCs w:val="28"/>
+        </w:rPr>
+      </w:pPr>
+      <w:r>
+        <w:rPr>
+          <w:rtl w:val="0"/>
+        </w:rPr>
+      </w:r>
+    </w:p>
+    <w:p>
+      <w:pPr>
+        <w:keepNext w:val="0"/>
+        <w:keepLines w:val="0"/>
+        <w:pageBreakBefore w:val="0"/>
+        <w:widowControl w:val="1"/>
+        <w:pBdr>
+          <w:top w:space="0" w:sz="0" w:val="nil"/>
+          <w:left w:space="0" w:sz="0" w:val="nil"/>
+          <w:bottom w:space="0" w:sz="0" w:val="nil"/>
+          <w:right w:space="0" w:sz="0" w:val="nil"/>
+          <w:between w:space="0" w:sz="0" w:val="nil"/>
+        </w:pBdr>
+        <w:shd w:fill="auto" w:val="clear"/>
+        <w:spacing w:after="0" w:before="0" w:line="360" w:lineRule="auto"/>
+        <w:ind w:right="0"/>
+        <w:jc w:val="left"/>
+        <w:rPr>
+          <w:rFonts w:ascii="Times New Roman" w:cs="Times New Roman" w:eastAsia="Times New Roman" w:hAnsi="Times New Roman"/>
+          <w:color w:val="0d0d0d"/>
+          <w:sz w:val="28"/>
+          <w:szCs w:val="28"/>
+        </w:rPr>
+      </w:pPr>
+      <w:r>
+        <w:rPr>
+          <w:rtl w:val="0"/>
+        </w:rPr>
+      </w:r>
+    </w:p>
+    <w:p>
+      <w:pPr>
+        <w:keepNext w:val="0"/>
+        <w:keepLines w:val="0"/>
+        <w:pageBreakBefore w:val="0"/>
+        <w:widowControl w:val="1"/>
+        <w:pBdr>
+          <w:top w:space="0" w:sz="0" w:val="nil"/>
+          <w:left w:space="0" w:sz="0" w:val="nil"/>
+          <w:bottom w:space="0" w:sz="0" w:val="nil"/>
+          <w:right w:space="0" w:sz="0" w:val="nil"/>
+          <w:between w:space="0" w:sz="0" w:val="nil"/>
+        </w:pBdr>
+        <w:shd w:fill="auto" w:val="clear"/>
+        <w:spacing w:after="0" w:before="0" w:line="360" w:lineRule="auto"/>
+        <w:ind w:right="0"/>
+        <w:jc w:val="left"/>
+        <w:rPr>
+          <w:rFonts w:ascii="Times New Roman" w:cs="Times New Roman" w:eastAsia="Times New Roman" w:hAnsi="Times New Roman"/>
+          <w:color w:val="0d0d0d"/>
+          <w:sz w:val="28"/>
+          <w:szCs w:val="28"/>
+        </w:rPr>
+      </w:pPr>
+      <w:r>
+        <w:rPr>
+          <w:rtl w:val="0"/>
+        </w:rPr>
+      </w:r>
+    </w:p>
+    <w:p>
+      <w:pPr>
+        <w:keepNext w:val="0"/>
+        <w:keepLines w:val="0"/>
+        <w:pageBreakBefore w:val="0"/>
+        <w:widowControl w:val="1"/>
+        <w:pBdr>
+          <w:top w:space="0" w:sz="0" w:val="nil"/>
+          <w:left w:space="0" w:sz="0" w:val="nil"/>
+          <w:bottom w:space="0" w:sz="0" w:val="nil"/>
+          <w:right w:space="0" w:sz="0" w:val="nil"/>
+          <w:between w:space="0" w:sz="0" w:val="nil"/>
+        </w:pBdr>
+        <w:shd w:fill="auto" w:val="clear"/>
+        <w:spacing w:after="0" w:before="0" w:line="360" w:lineRule="auto"/>
+        <w:ind w:right="0"/>
+        <w:jc w:val="left"/>
+        <w:rPr>
+          <w:rFonts w:ascii="Times New Roman" w:cs="Times New Roman" w:eastAsia="Times New Roman" w:hAnsi="Times New Roman"/>
+          <w:color w:val="0d0d0d"/>
+          <w:sz w:val="28"/>
+          <w:szCs w:val="28"/>
+        </w:rPr>
+      </w:pPr>
+      <w:r>
+        <w:rPr>
+          <w:rtl w:val="0"/>
+        </w:rPr>
+      </w:r>
+    </w:p>
+    <w:p>
+      <w:pPr>
+        <w:keepNext w:val="0"/>
+        <w:keepLines w:val="0"/>
+        <w:pageBreakBefore w:val="0"/>
+        <w:widowControl w:val="1"/>
+        <w:pBdr>
+          <w:top w:space="0" w:sz="0" w:val="nil"/>
+          <w:left w:space="0" w:sz="0" w:val="nil"/>
+          <w:bottom w:space="0" w:sz="0" w:val="nil"/>
+          <w:right w:space="0" w:sz="0" w:val="nil"/>
+          <w:between w:space="0" w:sz="0" w:val="nil"/>
+        </w:pBdr>
+        <w:shd w:fill="auto" w:val="clear"/>
+        <w:spacing w:after="0" w:before="0" w:line="360" w:lineRule="auto"/>
+        <w:ind w:right="0"/>
+        <w:jc w:val="left"/>
+        <w:rPr>
+          <w:rFonts w:ascii="Times New Roman" w:cs="Times New Roman" w:eastAsia="Times New Roman" w:hAnsi="Times New Roman"/>
+          <w:color w:val="0d0d0d"/>
+          <w:sz w:val="28"/>
+          <w:szCs w:val="28"/>
+        </w:rPr>
+      </w:pPr>
+      <w:r>
+        <w:rPr>
+          <w:rtl w:val="0"/>
+        </w:rPr>
+      </w:r>
+    </w:p>
+    <w:p>
+      <w:pPr>
+        <w:keepNext w:val="0"/>
+        <w:keepLines w:val="0"/>
+        <w:pageBreakBefore w:val="0"/>
+        <w:widowControl w:val="1"/>
+        <w:pBdr>
+          <w:top w:space="0" w:sz="0" w:val="nil"/>
+          <w:left w:space="0" w:sz="0" w:val="nil"/>
+          <w:bottom w:space="0" w:sz="0" w:val="nil"/>
+          <w:right w:space="0" w:sz="0" w:val="nil"/>
+          <w:between w:space="0" w:sz="0" w:val="nil"/>
+        </w:pBdr>
+        <w:shd w:fill="auto" w:val="clear"/>
+        <w:spacing w:after="0" w:before="0" w:line="360" w:lineRule="auto"/>
+        <w:ind w:right="0"/>
+        <w:jc w:val="left"/>
+        <w:rPr>
+          <w:rFonts w:ascii="Times New Roman" w:cs="Times New Roman" w:eastAsia="Times New Roman" w:hAnsi="Times New Roman"/>
+          <w:color w:val="0d0d0d"/>
+          <w:sz w:val="28"/>
+          <w:szCs w:val="28"/>
+        </w:rPr>
+      </w:pPr>
+      <w:r>
+        <w:rPr>
+          <w:rtl w:val="0"/>
+        </w:rPr>
+      </w:r>
+    </w:p>
+    <w:p>
+      <w:pPr>
+        <w:keepNext w:val="0"/>
+        <w:keepLines w:val="0"/>
+        <w:pageBreakBefore w:val="0"/>
+        <w:widowControl w:val="1"/>
+        <w:pBdr>
+          <w:top w:space="0" w:sz="0" w:val="nil"/>
+          <w:left w:space="0" w:sz="0" w:val="nil"/>
+          <w:bottom w:space="0" w:sz="0" w:val="nil"/>
+          <w:right w:space="0" w:sz="0" w:val="nil"/>
+          <w:between w:space="0" w:sz="0" w:val="nil"/>
+        </w:pBdr>
+        <w:shd w:fill="auto" w:val="clear"/>
+        <w:spacing w:after="0" w:before="0" w:line="360" w:lineRule="auto"/>
+        <w:ind w:right="0"/>
+        <w:jc w:val="left"/>
+        <w:rPr>
+          <w:rFonts w:ascii="Times New Roman" w:cs="Times New Roman" w:eastAsia="Times New Roman" w:hAnsi="Times New Roman"/>
+          <w:color w:val="0d0d0d"/>
+          <w:sz w:val="28"/>
+          <w:szCs w:val="28"/>
+        </w:rPr>
+      </w:pPr>
+      <w:r>
+        <w:rPr>
+          <w:rtl w:val="0"/>
+        </w:rPr>
+      </w:r>
+    </w:p>
+    <w:p>
+      <w:pPr>
+        <w:keepNext w:val="0"/>
+        <w:keepLines w:val="0"/>
+        <w:pageBreakBefore w:val="0"/>
+        <w:widowControl w:val="1"/>
+        <w:pBdr>
+          <w:top w:space="0" w:sz="0" w:val="nil"/>
+          <w:left w:space="0" w:sz="0" w:val="nil"/>
+          <w:bottom w:space="0" w:sz="0" w:val="nil"/>
+          <w:right w:space="0" w:sz="0" w:val="nil"/>
+          <w:between w:space="0" w:sz="0" w:val="nil"/>
+        </w:pBdr>
+        <w:shd w:fill="auto" w:val="clear"/>
+        <w:spacing w:after="0" w:before="0" w:line="360" w:lineRule="auto"/>
+        <w:ind w:right="0"/>
+        <w:jc w:val="left"/>
+        <w:rPr>
+          <w:rFonts w:ascii="Times New Roman" w:cs="Times New Roman" w:eastAsia="Times New Roman" w:hAnsi="Times New Roman"/>
+          <w:color w:val="0d0d0d"/>
+          <w:sz w:val="28"/>
+          <w:szCs w:val="28"/>
+        </w:rPr>
+      </w:pPr>
+      <w:r>
+        <w:rPr>
+          <w:rtl w:val="0"/>
+        </w:rPr>
+      </w:r>
+    </w:p>
+    <w:p>
+      <w:pPr>
+        <w:keepNext w:val="0"/>
+        <w:keepLines w:val="0"/>
+        <w:pageBreakBefore w:val="0"/>
+        <w:widowControl w:val="1"/>
+        <w:pBdr>
+          <w:top w:space="0" w:sz="0" w:val="nil"/>
+          <w:left w:space="0" w:sz="0" w:val="nil"/>
+          <w:bottom w:space="0" w:sz="0" w:val="nil"/>
+          <w:right w:space="0" w:sz="0" w:val="nil"/>
+          <w:between w:space="0" w:sz="0" w:val="nil"/>
+        </w:pBdr>
+        <w:shd w:fill="auto" w:val="clear"/>
+        <w:spacing w:after="0" w:before="0" w:line="360" w:lineRule="auto"/>
+        <w:ind w:right="0"/>
+        <w:jc w:val="left"/>
+        <w:rPr>
+          <w:rFonts w:ascii="Times New Roman" w:cs="Times New Roman" w:eastAsia="Times New Roman" w:hAnsi="Times New Roman"/>
+          <w:color w:val="0d0d0d"/>
+          <w:sz w:val="28"/>
+          <w:szCs w:val="28"/>
+        </w:rPr>
+      </w:pPr>
       <w:r>
         <w:rPr>
           <w:rtl w:val="0"/>
@@ -3635,7 +4163,7 @@
         <w:widowControl w:val="0"/>
         <w:numPr>
           <w:ilvl w:val="0"/>
-          <w:numId w:val="4"/>
+          <w:numId w:val="5"/>
         </w:numPr>
         <w:spacing w:after="0" w:afterAutospacing="0" w:before="41" w:line="240" w:lineRule="auto"/>
         <w:ind w:left="720" w:hanging="360"/>
@@ -3672,7 +4200,7 @@
         <w:widowControl w:val="0"/>
         <w:numPr>
           <w:ilvl w:val="0"/>
-          <w:numId w:val="4"/>
+          <w:numId w:val="5"/>
         </w:numPr>
         <w:spacing w:after="0" w:before="0" w:beforeAutospacing="0" w:line="240" w:lineRule="auto"/>
         <w:ind w:left="720" w:hanging="360"/>
@@ -3727,7 +4255,7 @@
         <w:widowControl w:val="0"/>
         <w:numPr>
           <w:ilvl w:val="0"/>
-          <w:numId w:val="4"/>
+          <w:numId w:val="5"/>
         </w:numPr>
         <w:spacing w:after="0" w:before="41" w:line="240" w:lineRule="auto"/>
         <w:ind w:left="720" w:hanging="360"/>
@@ -3782,7 +4310,7 @@
         <w:widowControl w:val="0"/>
         <w:numPr>
           <w:ilvl w:val="0"/>
-          <w:numId w:val="4"/>
+          <w:numId w:val="5"/>
         </w:numPr>
         <w:spacing w:after="0" w:before="41" w:line="240" w:lineRule="auto"/>
         <w:ind w:left="720" w:hanging="360"/>
@@ -3848,12 +4376,12 @@
           <wp:anchor allowOverlap="1" behindDoc="0" distB="114300" distT="114300" distL="114300" distR="114300" hidden="0" layoutInCell="1" locked="0" relativeHeight="0" simplePos="0">
             <wp:simplePos x="0" y="0"/>
             <wp:positionH relativeFrom="column">
-              <wp:posOffset>1590675</wp:posOffset>
+              <wp:posOffset>1638300</wp:posOffset>
             </wp:positionH>
             <wp:positionV relativeFrom="paragraph">
-              <wp:posOffset>144754</wp:posOffset>
+              <wp:posOffset>238125</wp:posOffset>
             </wp:positionV>
-            <wp:extent cx="2428875" cy="2095500"/>
+            <wp:extent cx="2400300" cy="2038350"/>
             <wp:effectExtent b="0" l="0" r="0" t="0"/>
             <wp:wrapSquare wrapText="bothSides" distB="114300" distT="114300" distL="114300" distR="114300"/>
             <wp:docPr id="265259388" name="image3.png"/>
@@ -3874,7 +4402,7 @@
                   <pic:spPr>
                     <a:xfrm>
                       <a:off x="0" y="0"/>
-                      <a:ext cx="2428875" cy="2095500"/>
+                      <a:ext cx="2400300" cy="2038350"/>
                     </a:xfrm>
                     <a:prstGeom prst="rect"/>
                     <a:ln/>
@@ -4025,6 +4553,254 @@
         <w:jc w:val="left"/>
         <w:rPr>
           <w:rFonts w:ascii="Times New Roman" w:cs="Times New Roman" w:eastAsia="Times New Roman" w:hAnsi="Times New Roman"/>
+          <w:color w:val="0d0d0d"/>
+          <w:sz w:val="28"/>
+          <w:szCs w:val="28"/>
+        </w:rPr>
+      </w:pPr>
+      <w:r>
+        <w:rPr>
+          <w:rtl w:val="0"/>
+        </w:rPr>
+      </w:r>
+    </w:p>
+    <w:p>
+      <w:pPr>
+        <w:keepNext w:val="0"/>
+        <w:keepLines w:val="0"/>
+        <w:pageBreakBefore w:val="0"/>
+        <w:widowControl w:val="1"/>
+        <w:pBdr>
+          <w:top w:space="0" w:sz="0" w:val="nil"/>
+          <w:left w:space="0" w:sz="0" w:val="nil"/>
+          <w:bottom w:space="0" w:sz="0" w:val="nil"/>
+          <w:right w:space="0" w:sz="0" w:val="nil"/>
+          <w:between w:space="0" w:sz="0" w:val="nil"/>
+        </w:pBdr>
+        <w:shd w:fill="auto" w:val="clear"/>
+        <w:spacing w:after="0" w:before="0" w:line="360" w:lineRule="auto"/>
+        <w:ind w:left="0" w:right="0" w:firstLine="0"/>
+        <w:jc w:val="left"/>
+        <w:rPr>
+          <w:rFonts w:ascii="Times New Roman" w:cs="Times New Roman" w:eastAsia="Times New Roman" w:hAnsi="Times New Roman"/>
+          <w:b w:val="1"/>
+          <w:color w:val="0d0d0d"/>
+          <w:sz w:val="28"/>
+          <w:szCs w:val="28"/>
+        </w:rPr>
+      </w:pPr>
+      <w:r>
+        <w:rPr>
+          <w:rtl w:val="0"/>
+        </w:rPr>
+      </w:r>
+    </w:p>
+    <w:p>
+      <w:pPr>
+        <w:keepNext w:val="0"/>
+        <w:keepLines w:val="0"/>
+        <w:pageBreakBefore w:val="0"/>
+        <w:widowControl w:val="1"/>
+        <w:pBdr>
+          <w:top w:space="0" w:sz="0" w:val="nil"/>
+          <w:left w:space="0" w:sz="0" w:val="nil"/>
+          <w:bottom w:space="0" w:sz="0" w:val="nil"/>
+          <w:right w:space="0" w:sz="0" w:val="nil"/>
+          <w:between w:space="0" w:sz="0" w:val="nil"/>
+        </w:pBdr>
+        <w:shd w:fill="auto" w:val="clear"/>
+        <w:spacing w:after="0" w:before="0" w:line="360" w:lineRule="auto"/>
+        <w:ind w:left="0" w:right="0" w:firstLine="0"/>
+        <w:jc w:val="left"/>
+        <w:rPr>
+          <w:rFonts w:ascii="Times New Roman" w:cs="Times New Roman" w:eastAsia="Times New Roman" w:hAnsi="Times New Roman"/>
+          <w:b w:val="1"/>
+          <w:color w:val="0d0d0d"/>
+          <w:sz w:val="28"/>
+          <w:szCs w:val="28"/>
+        </w:rPr>
+      </w:pPr>
+      <w:r>
+        <w:rPr>
+          <w:rtl w:val="0"/>
+        </w:rPr>
+      </w:r>
+    </w:p>
+    <w:p>
+      <w:pPr>
+        <w:keepNext w:val="0"/>
+        <w:keepLines w:val="0"/>
+        <w:pageBreakBefore w:val="0"/>
+        <w:widowControl w:val="1"/>
+        <w:pBdr>
+          <w:top w:space="0" w:sz="0" w:val="nil"/>
+          <w:left w:space="0" w:sz="0" w:val="nil"/>
+          <w:bottom w:space="0" w:sz="0" w:val="nil"/>
+          <w:right w:space="0" w:sz="0" w:val="nil"/>
+          <w:between w:space="0" w:sz="0" w:val="nil"/>
+        </w:pBdr>
+        <w:shd w:fill="auto" w:val="clear"/>
+        <w:spacing w:after="0" w:before="0" w:line="360" w:lineRule="auto"/>
+        <w:ind w:left="0" w:right="0" w:firstLine="0"/>
+        <w:jc w:val="left"/>
+        <w:rPr>
+          <w:rFonts w:ascii="Times New Roman" w:cs="Times New Roman" w:eastAsia="Times New Roman" w:hAnsi="Times New Roman"/>
+          <w:b w:val="1"/>
+          <w:color w:val="0d0d0d"/>
+          <w:sz w:val="28"/>
+          <w:szCs w:val="28"/>
+        </w:rPr>
+      </w:pPr>
+      <w:r>
+        <w:rPr>
+          <w:rtl w:val="0"/>
+        </w:rPr>
+      </w:r>
+    </w:p>
+    <w:p>
+      <w:pPr>
+        <w:keepNext w:val="0"/>
+        <w:keepLines w:val="0"/>
+        <w:pageBreakBefore w:val="0"/>
+        <w:widowControl w:val="1"/>
+        <w:pBdr>
+          <w:top w:space="0" w:sz="0" w:val="nil"/>
+          <w:left w:space="0" w:sz="0" w:val="nil"/>
+          <w:bottom w:space="0" w:sz="0" w:val="nil"/>
+          <w:right w:space="0" w:sz="0" w:val="nil"/>
+          <w:between w:space="0" w:sz="0" w:val="nil"/>
+        </w:pBdr>
+        <w:shd w:fill="auto" w:val="clear"/>
+        <w:spacing w:after="0" w:before="0" w:line="360" w:lineRule="auto"/>
+        <w:ind w:left="0" w:right="0" w:firstLine="0"/>
+        <w:jc w:val="left"/>
+        <w:rPr>
+          <w:rFonts w:ascii="Times New Roman" w:cs="Times New Roman" w:eastAsia="Times New Roman" w:hAnsi="Times New Roman"/>
+          <w:b w:val="1"/>
+          <w:color w:val="0d0d0d"/>
+          <w:sz w:val="28"/>
+          <w:szCs w:val="28"/>
+        </w:rPr>
+      </w:pPr>
+      <w:r>
+        <w:rPr>
+          <w:rtl w:val="0"/>
+        </w:rPr>
+      </w:r>
+    </w:p>
+    <w:p>
+      <w:pPr>
+        <w:keepNext w:val="0"/>
+        <w:keepLines w:val="0"/>
+        <w:pageBreakBefore w:val="0"/>
+        <w:widowControl w:val="1"/>
+        <w:pBdr>
+          <w:top w:space="0" w:sz="0" w:val="nil"/>
+          <w:left w:space="0" w:sz="0" w:val="nil"/>
+          <w:bottom w:space="0" w:sz="0" w:val="nil"/>
+          <w:right w:space="0" w:sz="0" w:val="nil"/>
+          <w:between w:space="0" w:sz="0" w:val="nil"/>
+        </w:pBdr>
+        <w:shd w:fill="auto" w:val="clear"/>
+        <w:spacing w:after="0" w:before="0" w:line="360" w:lineRule="auto"/>
+        <w:ind w:left="0" w:right="0" w:firstLine="0"/>
+        <w:jc w:val="left"/>
+        <w:rPr>
+          <w:rFonts w:ascii="Times New Roman" w:cs="Times New Roman" w:eastAsia="Times New Roman" w:hAnsi="Times New Roman"/>
+          <w:b w:val="1"/>
+          <w:color w:val="0d0d0d"/>
+          <w:sz w:val="28"/>
+          <w:szCs w:val="28"/>
+        </w:rPr>
+      </w:pPr>
+      <w:r>
+        <w:rPr>
+          <w:rtl w:val="0"/>
+        </w:rPr>
+      </w:r>
+    </w:p>
+    <w:p>
+      <w:pPr>
+        <w:keepNext w:val="0"/>
+        <w:keepLines w:val="0"/>
+        <w:pageBreakBefore w:val="0"/>
+        <w:widowControl w:val="1"/>
+        <w:pBdr>
+          <w:top w:space="0" w:sz="0" w:val="nil"/>
+          <w:left w:space="0" w:sz="0" w:val="nil"/>
+          <w:bottom w:space="0" w:sz="0" w:val="nil"/>
+          <w:right w:space="0" w:sz="0" w:val="nil"/>
+          <w:between w:space="0" w:sz="0" w:val="nil"/>
+        </w:pBdr>
+        <w:shd w:fill="auto" w:val="clear"/>
+        <w:spacing w:after="0" w:before="0" w:line="360" w:lineRule="auto"/>
+        <w:ind w:left="0" w:right="0" w:firstLine="0"/>
+        <w:jc w:val="left"/>
+        <w:rPr>
+          <w:rFonts w:ascii="Times New Roman" w:cs="Times New Roman" w:eastAsia="Times New Roman" w:hAnsi="Times New Roman"/>
+          <w:b w:val="1"/>
+          <w:color w:val="0d0d0d"/>
+          <w:sz w:val="28"/>
+          <w:szCs w:val="28"/>
+        </w:rPr>
+      </w:pPr>
+      <w:r>
+        <w:rPr>
+          <w:rtl w:val="0"/>
+        </w:rPr>
+      </w:r>
+    </w:p>
+    <w:p>
+      <w:pPr>
+        <w:keepNext w:val="0"/>
+        <w:keepLines w:val="0"/>
+        <w:pageBreakBefore w:val="0"/>
+        <w:widowControl w:val="1"/>
+        <w:pBdr>
+          <w:top w:space="0" w:sz="0" w:val="nil"/>
+          <w:left w:space="0" w:sz="0" w:val="nil"/>
+          <w:bottom w:space="0" w:sz="0" w:val="nil"/>
+          <w:right w:space="0" w:sz="0" w:val="nil"/>
+          <w:between w:space="0" w:sz="0" w:val="nil"/>
+        </w:pBdr>
+        <w:shd w:fill="auto" w:val="clear"/>
+        <w:spacing w:after="0" w:before="0" w:line="360" w:lineRule="auto"/>
+        <w:ind w:left="0" w:right="0" w:firstLine="0"/>
+        <w:jc w:val="left"/>
+        <w:rPr>
+          <w:rFonts w:ascii="Times New Roman" w:cs="Times New Roman" w:eastAsia="Times New Roman" w:hAnsi="Times New Roman"/>
+          <w:b w:val="1"/>
+          <w:color w:val="0d0d0d"/>
+          <w:sz w:val="28"/>
+          <w:szCs w:val="28"/>
+        </w:rPr>
+      </w:pPr>
+      <w:r>
+        <w:rPr>
+          <w:rtl w:val="0"/>
+        </w:rPr>
+      </w:r>
+    </w:p>
+    <w:p>
+      <w:pPr>
+        <w:keepNext w:val="0"/>
+        <w:keepLines w:val="0"/>
+        <w:pageBreakBefore w:val="0"/>
+        <w:widowControl w:val="1"/>
+        <w:pBdr>
+          <w:top w:space="0" w:sz="0" w:val="nil"/>
+          <w:left w:space="0" w:sz="0" w:val="nil"/>
+          <w:bottom w:space="0" w:sz="0" w:val="nil"/>
+          <w:right w:space="0" w:sz="0" w:val="nil"/>
+          <w:between w:space="0" w:sz="0" w:val="nil"/>
+        </w:pBdr>
+        <w:shd w:fill="auto" w:val="clear"/>
+        <w:spacing w:after="0" w:before="0" w:line="360" w:lineRule="auto"/>
+        <w:ind w:left="0" w:right="0" w:firstLine="0"/>
+        <w:jc w:val="left"/>
+        <w:rPr>
+          <w:rFonts w:ascii="Times New Roman" w:cs="Times New Roman" w:eastAsia="Times New Roman" w:hAnsi="Times New Roman"/>
+          <w:b w:val="1"/>
           <w:color w:val="0d0d0d"/>
           <w:sz w:val="28"/>
           <w:szCs w:val="28"/>
@@ -4464,6 +5240,7 @@
         <w:jc w:val="left"/>
         <w:rPr>
           <w:rFonts w:ascii="Times New Roman" w:cs="Times New Roman" w:eastAsia="Times New Roman" w:hAnsi="Times New Roman"/>
+          <w:b w:val="1"/>
           <w:color w:val="0d0d0d"/>
           <w:sz w:val="28"/>
           <w:szCs w:val="28"/>
@@ -4472,6 +5249,7 @@
       <w:r>
         <w:rPr>
           <w:rFonts w:ascii="Times New Roman" w:cs="Times New Roman" w:eastAsia="Times New Roman" w:hAnsi="Times New Roman"/>
+          <w:b w:val="1"/>
           <w:color w:val="0d0d0d"/>
           <w:sz w:val="28"/>
           <w:szCs w:val="28"/>
@@ -4576,8 +5354,13 @@
       </w:r>
       <w:r>
         <w:rPr>
-          <w:rtl w:val="0"/>
-        </w:rPr>
+          <w:rFonts w:ascii="Times New Roman" w:cs="Times New Roman" w:eastAsia="Times New Roman" w:hAnsi="Times New Roman"/>
+          <w:color w:val="0d0d0d"/>
+          <w:sz w:val="28"/>
+          <w:szCs w:val="28"/>
+          <w:rtl w:val="0"/>
+        </w:rPr>
+        <w:t xml:space="preserve">s</w:t>
       </w:r>
     </w:p>
     <w:p>
@@ -47998,6 +48781,251 @@
           <w:szCs w:val="28"/>
         </w:rPr>
       </w:pPr>
+      <w:r>
+        <w:br w:type="page"/>
+      </w:r>
+      <w:r>
+        <w:rPr>
+          <w:rtl w:val="0"/>
+        </w:rPr>
+      </w:r>
+    </w:p>
+    <w:p>
+      <w:pPr>
+        <w:keepNext w:val="0"/>
+        <w:keepLines w:val="0"/>
+        <w:pageBreakBefore w:val="0"/>
+        <w:widowControl w:val="1"/>
+        <w:pBdr>
+          <w:top w:space="0" w:sz="0" w:val="nil"/>
+          <w:left w:space="0" w:sz="0" w:val="nil"/>
+          <w:bottom w:space="0" w:sz="0" w:val="nil"/>
+          <w:right w:space="0" w:sz="0" w:val="nil"/>
+          <w:between w:space="0" w:sz="0" w:val="nil"/>
+        </w:pBdr>
+        <w:shd w:fill="auto" w:val="clear"/>
+        <w:spacing w:after="0" w:before="0" w:line="360" w:lineRule="auto"/>
+        <w:ind w:right="0"/>
+        <w:jc w:val="left"/>
+        <w:rPr>
+          <w:rFonts w:ascii="Times New Roman" w:cs="Times New Roman" w:eastAsia="Times New Roman" w:hAnsi="Times New Roman"/>
+          <w:b w:val="1"/>
+          <w:color w:val="0d0d0d"/>
+          <w:sz w:val="28"/>
+          <w:szCs w:val="28"/>
+        </w:rPr>
+      </w:pPr>
+      <w:r>
+        <w:rPr>
+          <w:rFonts w:ascii="Times New Roman" w:cs="Times New Roman" w:eastAsia="Times New Roman" w:hAnsi="Times New Roman"/>
+          <w:b w:val="1"/>
+          <w:color w:val="0d0d0d"/>
+          <w:sz w:val="28"/>
+          <w:szCs w:val="28"/>
+          <w:rtl w:val="0"/>
+        </w:rPr>
+        <w:t xml:space="preserve">References:</w:t>
+      </w:r>
+    </w:p>
+    <w:p>
+      <w:pPr>
+        <w:keepNext w:val="0"/>
+        <w:keepLines w:val="0"/>
+        <w:pageBreakBefore w:val="0"/>
+        <w:widowControl w:val="1"/>
+        <w:numPr>
+          <w:ilvl w:val="0"/>
+          <w:numId w:val="4"/>
+        </w:numPr>
+        <w:pBdr>
+          <w:top w:space="0" w:sz="0" w:val="nil"/>
+          <w:left w:space="0" w:sz="0" w:val="nil"/>
+          <w:bottom w:space="0" w:sz="0" w:val="nil"/>
+          <w:right w:space="0" w:sz="0" w:val="nil"/>
+          <w:between w:space="0" w:sz="0" w:val="nil"/>
+        </w:pBdr>
+        <w:shd w:fill="auto" w:val="clear"/>
+        <w:spacing w:after="0" w:before="0" w:line="360" w:lineRule="auto"/>
+        <w:ind w:left="720" w:right="0" w:hanging="360"/>
+        <w:jc w:val="left"/>
+        <w:rPr>
+          <w:rFonts w:ascii="Times New Roman" w:cs="Times New Roman" w:eastAsia="Times New Roman" w:hAnsi="Times New Roman"/>
+          <w:color w:val="0d0d0d"/>
+          <w:sz w:val="28"/>
+          <w:szCs w:val="28"/>
+          <w:u w:val="none"/>
+        </w:rPr>
+      </w:pPr>
+      <w:r>
+        <w:rPr>
+          <w:rFonts w:ascii="Times New Roman" w:cs="Times New Roman" w:eastAsia="Times New Roman" w:hAnsi="Times New Roman"/>
+          <w:color w:val="0d0d0d"/>
+          <w:sz w:val="28"/>
+          <w:szCs w:val="28"/>
+          <w:rtl w:val="0"/>
+        </w:rPr>
+        <w:t xml:space="preserve">w3schools</w:t>
+      </w:r>
+    </w:p>
+    <w:p>
+      <w:pPr>
+        <w:keepNext w:val="0"/>
+        <w:keepLines w:val="0"/>
+        <w:pageBreakBefore w:val="0"/>
+        <w:widowControl w:val="1"/>
+        <w:numPr>
+          <w:ilvl w:val="0"/>
+          <w:numId w:val="4"/>
+        </w:numPr>
+        <w:pBdr>
+          <w:top w:space="0" w:sz="0" w:val="nil"/>
+          <w:left w:space="0" w:sz="0" w:val="nil"/>
+          <w:bottom w:space="0" w:sz="0" w:val="nil"/>
+          <w:right w:space="0" w:sz="0" w:val="nil"/>
+          <w:between w:space="0" w:sz="0" w:val="nil"/>
+        </w:pBdr>
+        <w:shd w:fill="auto" w:val="clear"/>
+        <w:spacing w:after="0" w:before="0" w:line="360" w:lineRule="auto"/>
+        <w:ind w:left="720" w:right="0" w:hanging="360"/>
+        <w:jc w:val="left"/>
+        <w:rPr>
+          <w:rFonts w:ascii="Times New Roman" w:cs="Times New Roman" w:eastAsia="Times New Roman" w:hAnsi="Times New Roman"/>
+          <w:color w:val="0d0d0d"/>
+          <w:sz w:val="28"/>
+          <w:szCs w:val="28"/>
+          <w:u w:val="none"/>
+        </w:rPr>
+      </w:pPr>
+      <w:r>
+        <w:rPr>
+          <w:rFonts w:ascii="Times New Roman" w:cs="Times New Roman" w:eastAsia="Times New Roman" w:hAnsi="Times New Roman"/>
+          <w:color w:val="0d0d0d"/>
+          <w:sz w:val="28"/>
+          <w:szCs w:val="28"/>
+          <w:rtl w:val="0"/>
+        </w:rPr>
+        <w:t xml:space="preserve">tailwindcss.com</w:t>
+      </w:r>
+    </w:p>
+    <w:p>
+      <w:pPr>
+        <w:keepNext w:val="0"/>
+        <w:keepLines w:val="0"/>
+        <w:pageBreakBefore w:val="0"/>
+        <w:widowControl w:val="1"/>
+        <w:numPr>
+          <w:ilvl w:val="0"/>
+          <w:numId w:val="4"/>
+        </w:numPr>
+        <w:pBdr>
+          <w:top w:space="0" w:sz="0" w:val="nil"/>
+          <w:left w:space="0" w:sz="0" w:val="nil"/>
+          <w:bottom w:space="0" w:sz="0" w:val="nil"/>
+          <w:right w:space="0" w:sz="0" w:val="nil"/>
+          <w:between w:space="0" w:sz="0" w:val="nil"/>
+        </w:pBdr>
+        <w:shd w:fill="auto" w:val="clear"/>
+        <w:spacing w:after="0" w:before="0" w:line="360" w:lineRule="auto"/>
+        <w:ind w:left="720" w:right="0" w:hanging="360"/>
+        <w:jc w:val="left"/>
+        <w:rPr>
+          <w:rFonts w:ascii="Times New Roman" w:cs="Times New Roman" w:eastAsia="Times New Roman" w:hAnsi="Times New Roman"/>
+          <w:color w:val="0d0d0d"/>
+          <w:sz w:val="28"/>
+          <w:szCs w:val="28"/>
+          <w:u w:val="none"/>
+        </w:rPr>
+      </w:pPr>
+      <w:r>
+        <w:rPr>
+          <w:rFonts w:ascii="Times New Roman" w:cs="Times New Roman" w:eastAsia="Times New Roman" w:hAnsi="Times New Roman"/>
+          <w:color w:val="0d0d0d"/>
+          <w:sz w:val="28"/>
+          <w:szCs w:val="28"/>
+          <w:rtl w:val="0"/>
+        </w:rPr>
+        <w:t xml:space="preserve">exchangerate-api.com</w:t>
+      </w:r>
+    </w:p>
+    <w:p>
+      <w:pPr>
+        <w:keepNext w:val="0"/>
+        <w:keepLines w:val="0"/>
+        <w:pageBreakBefore w:val="0"/>
+        <w:widowControl w:val="1"/>
+        <w:numPr>
+          <w:ilvl w:val="0"/>
+          <w:numId w:val="4"/>
+        </w:numPr>
+        <w:pBdr>
+          <w:top w:space="0" w:sz="0" w:val="nil"/>
+          <w:left w:space="0" w:sz="0" w:val="nil"/>
+          <w:bottom w:space="0" w:sz="0" w:val="nil"/>
+          <w:right w:space="0" w:sz="0" w:val="nil"/>
+          <w:between w:space="0" w:sz="0" w:val="nil"/>
+        </w:pBdr>
+        <w:shd w:fill="auto" w:val="clear"/>
+        <w:spacing w:after="0" w:before="0" w:line="360" w:lineRule="auto"/>
+        <w:ind w:left="720" w:right="0" w:hanging="360"/>
+        <w:jc w:val="left"/>
+        <w:rPr>
+          <w:rFonts w:ascii="Times New Roman" w:cs="Times New Roman" w:eastAsia="Times New Roman" w:hAnsi="Times New Roman"/>
+          <w:color w:val="0d0d0d"/>
+          <w:sz w:val="28"/>
+          <w:szCs w:val="28"/>
+          <w:u w:val="none"/>
+        </w:rPr>
+      </w:pPr>
+      <w:r>
+        <w:rPr>
+          <w:rFonts w:ascii="Times New Roman" w:cs="Times New Roman" w:eastAsia="Times New Roman" w:hAnsi="Times New Roman"/>
+          <w:color w:val="0d0d0d"/>
+          <w:sz w:val="28"/>
+          <w:szCs w:val="28"/>
+          <w:rtl w:val="0"/>
+        </w:rPr>
+        <w:t xml:space="preserve">geeksforgeeks</w:t>
+      </w:r>
+    </w:p>
+    <w:p>
+      <w:pPr>
+        <w:keepNext w:val="0"/>
+        <w:keepLines w:val="0"/>
+        <w:pageBreakBefore w:val="0"/>
+        <w:widowControl w:val="1"/>
+        <w:numPr>
+          <w:ilvl w:val="0"/>
+          <w:numId w:val="4"/>
+        </w:numPr>
+        <w:pBdr>
+          <w:top w:space="0" w:sz="0" w:val="nil"/>
+          <w:left w:space="0" w:sz="0" w:val="nil"/>
+          <w:bottom w:space="0" w:sz="0" w:val="nil"/>
+          <w:right w:space="0" w:sz="0" w:val="nil"/>
+          <w:between w:space="0" w:sz="0" w:val="nil"/>
+        </w:pBdr>
+        <w:shd w:fill="auto" w:val="clear"/>
+        <w:spacing w:after="0" w:before="0" w:line="360" w:lineRule="auto"/>
+        <w:ind w:left="720" w:right="0" w:hanging="360"/>
+        <w:jc w:val="left"/>
+        <w:rPr>
+          <w:rFonts w:ascii="Times New Roman" w:cs="Times New Roman" w:eastAsia="Times New Roman" w:hAnsi="Times New Roman"/>
+          <w:color w:val="0d0d0d"/>
+          <w:sz w:val="28"/>
+          <w:szCs w:val="28"/>
+          <w:u w:val="none"/>
+        </w:rPr>
+      </w:pPr>
+      <w:r>
+        <w:rPr>
+          <w:rFonts w:ascii="Times New Roman" w:cs="Times New Roman" w:eastAsia="Times New Roman" w:hAnsi="Times New Roman"/>
+          <w:color w:val="0d0d0d"/>
+          <w:sz w:val="28"/>
+          <w:szCs w:val="28"/>
+          <w:rtl w:val="0"/>
+        </w:rPr>
+        <w:t xml:space="preserve">mdn web docs</w:t>
+      </w:r>
       <w:r>
         <w:rPr>
           <w:rtl w:val="0"/>
@@ -48432,6 +49460,116 @@
   <w:abstractNum w:abstractNumId="4">
     <w:lvl w:ilvl="0">
       <w:start w:val="1"/>
+      <w:numFmt w:val="bullet"/>
+      <w:lvlText w:val="●"/>
+      <w:lvlJc w:val="left"/>
+      <w:pPr>
+        <w:ind w:left="720" w:hanging="360"/>
+      </w:pPr>
+      <w:rPr>
+        <w:u w:val="none"/>
+      </w:rPr>
+    </w:lvl>
+    <w:lvl w:ilvl="1">
+      <w:start w:val="1"/>
+      <w:numFmt w:val="bullet"/>
+      <w:lvlText w:val="○"/>
+      <w:lvlJc w:val="left"/>
+      <w:pPr>
+        <w:ind w:left="1440" w:hanging="360"/>
+      </w:pPr>
+      <w:rPr>
+        <w:u w:val="none"/>
+      </w:rPr>
+    </w:lvl>
+    <w:lvl w:ilvl="2">
+      <w:start w:val="1"/>
+      <w:numFmt w:val="bullet"/>
+      <w:lvlText w:val="■"/>
+      <w:lvlJc w:val="left"/>
+      <w:pPr>
+        <w:ind w:left="2160" w:hanging="360"/>
+      </w:pPr>
+      <w:rPr>
+        <w:u w:val="none"/>
+      </w:rPr>
+    </w:lvl>
+    <w:lvl w:ilvl="3">
+      <w:start w:val="1"/>
+      <w:numFmt w:val="bullet"/>
+      <w:lvlText w:val="●"/>
+      <w:lvlJc w:val="left"/>
+      <w:pPr>
+        <w:ind w:left="2880" w:hanging="360"/>
+      </w:pPr>
+      <w:rPr>
+        <w:u w:val="none"/>
+      </w:rPr>
+    </w:lvl>
+    <w:lvl w:ilvl="4">
+      <w:start w:val="1"/>
+      <w:numFmt w:val="bullet"/>
+      <w:lvlText w:val="○"/>
+      <w:lvlJc w:val="left"/>
+      <w:pPr>
+        <w:ind w:left="3600" w:hanging="360"/>
+      </w:pPr>
+      <w:rPr>
+        <w:u w:val="none"/>
+      </w:rPr>
+    </w:lvl>
+    <w:lvl w:ilvl="5">
+      <w:start w:val="1"/>
+      <w:numFmt w:val="bullet"/>
+      <w:lvlText w:val="■"/>
+      <w:lvlJc w:val="left"/>
+      <w:pPr>
+        <w:ind w:left="4320" w:hanging="360"/>
+      </w:pPr>
+      <w:rPr>
+        <w:u w:val="none"/>
+      </w:rPr>
+    </w:lvl>
+    <w:lvl w:ilvl="6">
+      <w:start w:val="1"/>
+      <w:numFmt w:val="bullet"/>
+      <w:lvlText w:val="●"/>
+      <w:lvlJc w:val="left"/>
+      <w:pPr>
+        <w:ind w:left="5040" w:hanging="360"/>
+      </w:pPr>
+      <w:rPr>
+        <w:u w:val="none"/>
+      </w:rPr>
+    </w:lvl>
+    <w:lvl w:ilvl="7">
+      <w:start w:val="1"/>
+      <w:numFmt w:val="bullet"/>
+      <w:lvlText w:val="○"/>
+      <w:lvlJc w:val="left"/>
+      <w:pPr>
+        <w:ind w:left="5760" w:hanging="360"/>
+      </w:pPr>
+      <w:rPr>
+        <w:u w:val="none"/>
+      </w:rPr>
+    </w:lvl>
+    <w:lvl w:ilvl="8">
+      <w:start w:val="1"/>
+      <w:numFmt w:val="bullet"/>
+      <w:lvlText w:val="■"/>
+      <w:lvlJc w:val="left"/>
+      <w:pPr>
+        <w:ind w:left="6480" w:hanging="360"/>
+      </w:pPr>
+      <w:rPr>
+        <w:u w:val="none"/>
+      </w:rPr>
+    </w:lvl>
+  </w:abstractNum>
+  <w:abstractNum w:abstractNumId="5">
+    <w:lvl w:ilvl="0">
+      <w:start w:val="1"/>
       <w:numFmt w:val="decimal"/>
       <w:lvlText w:val="%1."/>
       <w:lvlJc w:val="left"/>
@@ -48539,7 +49677,7 @@
       </w:rPr>
     </w:lvl>
   </w:abstractNum>
-  <w:abstractNum w:abstractNumId="5">
+  <w:abstractNum w:abstractNumId="6">
     <w:lvl w:ilvl="0">
       <w:start w:val="1"/>
       <w:numFmt w:val="decimal"/>
@@ -48675,7 +49813,7 @@
       </w:rPr>
     </w:lvl>
   </w:abstractNum>
-  <w:abstractNum w:abstractNumId="6">
+  <w:abstractNum w:abstractNumId="7">
     <w:lvl w:ilvl="0">
       <w:start w:val="1"/>
       <w:numFmt w:val="bullet"/>
@@ -48785,7 +49923,7 @@
       </w:rPr>
     </w:lvl>
   </w:abstractNum>
-  <w:abstractNum w:abstractNumId="7">
+  <w:abstractNum w:abstractNumId="8">
     <w:lvl w:ilvl="0">
       <w:start w:val="2"/>
       <w:numFmt w:val="decimal"/>
@@ -48915,6 +50053,9 @@
   </w:num>
   <w:num w:numId="7">
     <w:abstractNumId w:val="7"/>
+  </w:num>
+  <w:num w:numId="8">
+    <w:abstractNumId w:val="8"/>
   </w:num>
 </w:numbering>
 </file>
